--- a/4_Diari/Diario v2.docx
+++ b/4_Diari/Diario v2.docx
@@ -199,7 +199,35 @@
               <w:rPr>
                 <w:rFonts w:ascii="Arial" w:hAnsi="Arial" w:cs="Arial"/>
               </w:rPr>
-              <w:t xml:space="preserve">Finito l’analisi dei requisiti, iniziato </w:t>
+              <w:t xml:space="preserve">Finito </w:t>
+            </w:r>
+            <w:proofErr w:type="spellStart"/>
+            <w:r>
+              <w:rPr>
+                <w:rFonts w:ascii="Arial" w:hAnsi="Arial" w:cs="Arial"/>
+              </w:rPr>
+              <w:t>l</w:t>
+            </w:r>
+            <w:r>
+              <w:rPr>
+                <w:rFonts w:ascii="Arial" w:hAnsi="Arial" w:cs="Arial"/>
+              </w:rPr>
+              <w:t>a</w:t>
+            </w:r>
+            <w:proofErr w:type="spellEnd"/>
+            <w:r>
+              <w:rPr>
+                <w:rFonts w:ascii="Arial" w:hAnsi="Arial" w:cs="Arial"/>
+              </w:rPr>
+              <w:t xml:space="preserve"> specifica</w:t>
+            </w:r>
+            <w:bookmarkStart w:id="3" w:name="_GoBack"/>
+            <w:bookmarkEnd w:id="3"/>
+            <w:r>
+              <w:rPr>
+                <w:rFonts w:ascii="Arial" w:hAnsi="Arial" w:cs="Arial"/>
+              </w:rPr>
+              <w:t xml:space="preserve"> dei requisiti, iniziato </w:t>
             </w:r>
             <w:proofErr w:type="spellStart"/>
             <w:r>
@@ -384,8 +412,6 @@
           <w:rFonts w:ascii="Arial" w:hAnsi="Arial" w:cs="Arial"/>
         </w:rPr>
       </w:pPr>
-      <w:bookmarkStart w:id="3" w:name="_GoBack"/>
-      <w:bookmarkEnd w:id="3"/>
     </w:p>
     <w:sectPr>
       <w:headerReference w:type="default" r:id="rId8"/>
@@ -3805,14 +3831,14 @@
     <w:charset w:val="00"/>
     <w:family w:val="swiss"/>
     <w:pitch w:val="variable"/>
-    <w:sig w:usb0="E4002EFF" w:usb1="C000247B" w:usb2="00000009" w:usb3="00000000" w:csb0="000001FF" w:csb1="00000000"/>
+    <w:sig w:usb0="E0002AFF" w:usb1="4000ACFF" w:usb2="00000001" w:usb3="00000000" w:csb0="000001FF" w:csb1="00000000"/>
   </w:font>
   <w:font w:name="Times New Roman">
     <w:panose1 w:val="02020603050405020304"/>
     <w:charset w:val="00"/>
     <w:family w:val="roman"/>
     <w:pitch w:val="variable"/>
-    <w:sig w:usb0="E0002EFF" w:usb1="C000785B" w:usb2="00000009" w:usb3="00000000" w:csb0="000001FF" w:csb1="00000000"/>
+    <w:sig w:usb0="E0002AFF" w:usb1="C0007843" w:usb2="00000009" w:usb3="00000000" w:csb0="000001FF" w:csb1="00000000"/>
   </w:font>
   <w:font w:name="Courier New">
     <w:panose1 w:val="02070309020205020404"/>
@@ -3839,30 +3865,29 @@
     <w:panose1 w:val="020B0604030504040204"/>
     <w:charset w:val="00"/>
     <w:family w:val="swiss"/>
-    <w:notTrueType/>
     <w:pitch w:val="variable"/>
-    <w:sig w:usb0="00000003" w:usb1="00000000" w:usb2="00000000" w:usb3="00000000" w:csb0="00000001" w:csb1="00000000"/>
+    <w:sig w:usb0="E1002EFF" w:usb1="C000605B" w:usb2="00000029" w:usb3="00000000" w:csb0="000101FF" w:csb1="00000000"/>
   </w:font>
   <w:font w:name="Cambria">
     <w:panose1 w:val="02040503050406030204"/>
     <w:charset w:val="00"/>
     <w:family w:val="roman"/>
     <w:pitch w:val="variable"/>
-    <w:sig w:usb0="E00006FF" w:usb1="420024FF" w:usb2="02000000" w:usb3="00000000" w:csb0="0000019F" w:csb1="00000000"/>
+    <w:sig w:usb0="A00002EF" w:usb1="4000004B" w:usb2="00000000" w:usb3="00000000" w:csb0="0000019F" w:csb1="00000000"/>
   </w:font>
   <w:font w:name="Arial">
     <w:panose1 w:val="020B0604020202020204"/>
     <w:charset w:val="00"/>
     <w:family w:val="swiss"/>
     <w:pitch w:val="variable"/>
-    <w:sig w:usb0="E0002EFF" w:usb1="C000785B" w:usb2="00000009" w:usb3="00000000" w:csb0="000001FF" w:csb1="00000000"/>
+    <w:sig w:usb0="E0002AFF" w:usb1="C0007843" w:usb2="00000009" w:usb3="00000000" w:csb0="000001FF" w:csb1="00000000"/>
   </w:font>
   <w:font w:name="Calibri Light">
     <w:panose1 w:val="020F0302020204030204"/>
     <w:charset w:val="00"/>
     <w:family w:val="swiss"/>
     <w:pitch w:val="variable"/>
-    <w:sig w:usb0="E4002EFF" w:usb1="C000247B" w:usb2="00000009" w:usb3="00000000" w:csb0="000001FF" w:csb1="00000000"/>
+    <w:sig w:usb0="A0002AEF" w:usb1="4000207B" w:usb2="00000000" w:usb3="00000000" w:csb0="000001FF" w:csb1="00000000"/>
   </w:font>
 </w:fonts>
 </file>
@@ -3904,7 +3929,6 @@
     <w:rsid w:val="00262942"/>
     <w:rsid w:val="00262E13"/>
     <w:rsid w:val="002746BC"/>
-    <w:rsid w:val="00277910"/>
     <w:rsid w:val="00283BFA"/>
     <w:rsid w:val="002A3EDE"/>
     <w:rsid w:val="002E249D"/>
@@ -3952,6 +3976,7 @@
     <w:rsid w:val="007C49C7"/>
     <w:rsid w:val="007E2877"/>
     <w:rsid w:val="008073A0"/>
+    <w:rsid w:val="008141D3"/>
     <w:rsid w:val="00842400"/>
     <w:rsid w:val="00866671"/>
     <w:rsid w:val="00886235"/>
@@ -4808,7 +4833,7 @@
 </file>
 
 <file path=customXml/itemProps1.xml><?xml version="1.0" encoding="utf-8"?>
-<ds:datastoreItem xmlns:ds="http://schemas.openxmlformats.org/officeDocument/2006/customXml" ds:itemID="{1F742922-1D0D-4E7A-9386-8C0496BE7814}">
+<ds:datastoreItem xmlns:ds="http://schemas.openxmlformats.org/officeDocument/2006/customXml" ds:itemID="{370E30F4-F760-4D73-AB68-43BE76D9FA89}">
   <ds:schemaRefs>
     <ds:schemaRef ds:uri="http://schemas.openxmlformats.org/officeDocument/2006/bibliography"/>
   </ds:schemaRefs>
